--- a/documentation/C964 Capstone Task 2 Part D Data Preparation Code.docx
+++ b/documentation/C964 Capstone Task 2 Part D Data Preparation Code.docx
@@ -23,7 +23,32 @@
         <w:pStyle w:val="Heading1"/>
       </w:pPr>
       <w:r>
-        <w:t>Business Vision</w:t>
+        <w:t>Code Used to Perform Data Analysis and Construct the Data Product</w:t>
+      </w:r>
+    </w:p>
+    <w:p>
+      <w:r>
+        <w:t xml:space="preserve">The code for this project is divided into two categories: </w:t>
+      </w:r>
+      <w:r>
+        <w:rPr>
+          <w:b/>
+          <w:bCs/>
+        </w:rPr>
+        <w:t>1) Data Preparation Scripts</w:t>
+      </w:r>
+      <w:r>
+        <w:t xml:space="preserve"> (which analyze raw data to construct our AI's knowledge base and training data) and </w:t>
+      </w:r>
+      <w:r>
+        <w:rPr>
+          <w:b/>
+          <w:bCs/>
+        </w:rPr>
+        <w:t>2) The Application Code</w:t>
+      </w:r>
+      <w:r>
+        <w:t xml:space="preserve"> (which is the final data product that analyzes user requests to construct Bicep templates).</w:t>
       </w:r>
     </w:p>
     <w:p>
@@ -31,110 +56,399 @@
         <w:pStyle w:val="Heading2"/>
       </w:pPr>
       <w:r>
-        <w:t>Summary of the Problem</w:t>
-      </w:r>
-    </w:p>
-    <w:p>
-      <w:r>
-        <w:t xml:space="preserve">Deploying and managing Azure infrastructure consistently and efficiently using Infrastructure as Code (IaC) is critical, but manually creating Azure Bicep or </w:t>
-      </w:r>
-      <w:r>
-        <w:t>Azure Resource Manager (ARM)</w:t>
-      </w:r>
-      <w:r>
-        <w:t xml:space="preserve"> templates presents significant challenges:</w:t>
+        <w:t>1. Data Preparation Scripts (Data Analysis &amp; Dataset Construction)</w:t>
+      </w:r>
+    </w:p>
+    <w:p>
+      <w:r>
+        <w:t>These scripts were run one time to build the data products (the AI Search Index and the fine-tuning file) used by the application.</w:t>
       </w:r>
     </w:p>
     <w:p>
       <w:pPr>
         <w:numPr>
           <w:ilvl w:val="0"/>
-          <w:numId w:val="2"/>
-        </w:numPr>
-      </w:pPr>
-      <w:r>
-        <w:rPr>
-          <w:b/>
-          <w:bCs/>
-        </w:rPr>
-        <w:t>Time-Consuming:</w:t>
-      </w:r>
-      <w:r>
-        <w:t xml:space="preserve"> Developers spend considerable time researching resource properties, syntax, and best practices (like Azure Verified Modules </w:t>
-      </w:r>
-      <w:r>
-        <w:t>(</w:t>
-      </w:r>
-      <w:r>
-        <w:t>AVM</w:t>
-      </w:r>
-      <w:r>
-        <w:t>)</w:t>
-      </w:r>
-      <w:r>
-        <w:t>).</w:t>
+          <w:numId w:val="5"/>
+        </w:numPr>
+      </w:pPr>
+      <w:r>
+        <w:rPr>
+          <w:b/>
+          <w:bCs/>
+        </w:rPr>
+        <w:t>grounding_data/scripts/</w:t>
+      </w:r>
+      <w:r>
+        <w:rPr>
+          <w:b/>
+          <w:bCs/>
+        </w:rPr>
+        <w:t>avm_data_extract.py</w:t>
+      </w:r>
+    </w:p>
+    <w:p>
+      <w:pPr>
+        <w:numPr>
+          <w:ilvl w:val="1"/>
+          <w:numId w:val="5"/>
+        </w:numPr>
+      </w:pPr>
+      <w:r>
+        <w:rPr>
+          <w:b/>
+          <w:bCs/>
+        </w:rPr>
+        <w:t>What it Analyzes:</w:t>
+      </w:r>
+      <w:r>
+        <w:t xml:space="preserve"> This script analyzes the raw main.bicep files from the Azure Verified Modules (AVM) repository.</w:t>
+      </w:r>
+    </w:p>
+    <w:p>
+      <w:pPr>
+        <w:numPr>
+          <w:ilvl w:val="1"/>
+          <w:numId w:val="5"/>
+        </w:numPr>
+      </w:pPr>
+      <w:r>
+        <w:rPr>
+          <w:b/>
+          <w:bCs/>
+        </w:rPr>
+        <w:t>How it Works:</w:t>
+      </w:r>
+      <w:r>
+        <w:t xml:space="preserve"> It walks the repository, finds each module, and uses the az bicep build command to compile the Bicep into a JSON object. It then </w:t>
+      </w:r>
+      <w:r>
+        <w:rPr>
+          <w:i/>
+          <w:iCs/>
+        </w:rPr>
+        <w:t>analyzes</w:t>
+      </w:r>
+      <w:r>
+        <w:t xml:space="preserve"> this JSON to extract the module's metadata (like the Bicep resource type, e.g., Microsoft.Network/virtualNetworks) and its parameters.</w:t>
+      </w:r>
+    </w:p>
+    <w:p>
+      <w:pPr>
+        <w:numPr>
+          <w:ilvl w:val="1"/>
+          <w:numId w:val="5"/>
+        </w:numPr>
+      </w:pPr>
+      <w:r>
+        <w:rPr>
+          <w:b/>
+          <w:bCs/>
+        </w:rPr>
+        <w:t>What it Constructs:</w:t>
+      </w:r>
+      <w:r>
+        <w:t xml:space="preserve"> It constructs the extracted_avm_data.jsonl file. For each AVM, it builds a structured text document (content_to_embed) containing a descriptive title, the Bicep resource type, the official module ID (with version), and all its parameters. This file is used as a data source for our RAG knowledge base.</w:t>
       </w:r>
     </w:p>
     <w:p>
       <w:pPr>
         <w:numPr>
           <w:ilvl w:val="0"/>
-          <w:numId w:val="2"/>
-        </w:numPr>
-      </w:pPr>
-      <w:r>
-        <w:rPr>
-          <w:b/>
-          <w:bCs/>
-        </w:rPr>
-        <w:t>Error-Prone:</w:t>
-      </w:r>
-      <w:r>
-        <w:t xml:space="preserve"> Manual template creation can lead to typos, misconfigurations, and deployment failures, requiring costly rework.</w:t>
-      </w:r>
-      <w:r>
-        <w:t xml:space="preserve"> The Bicep template language greatly reduces such errors compared to traditional JavaScript Object Notation (JSON) templates, but errors are still common.</w:t>
+          <w:numId w:val="5"/>
+        </w:numPr>
+      </w:pPr>
+      <w:r>
+        <w:rPr>
+          <w:b/>
+          <w:bCs/>
+        </w:rPr>
+        <w:t>grounding_data/scripts/</w:t>
+      </w:r>
+      <w:r>
+        <w:rPr>
+          <w:b/>
+          <w:bCs/>
+        </w:rPr>
+        <w:t>classic_data_extract</w:t>
+      </w:r>
+      <w:r>
+        <w:rPr>
+          <w:b/>
+          <w:bCs/>
+        </w:rPr>
+        <w:t>.py</w:t>
+      </w:r>
+    </w:p>
+    <w:p>
+      <w:pPr>
+        <w:numPr>
+          <w:ilvl w:val="1"/>
+          <w:numId w:val="5"/>
+        </w:numPr>
+      </w:pPr>
+      <w:r>
+        <w:rPr>
+          <w:b/>
+          <w:bCs/>
+        </w:rPr>
+        <w:t>What it Analyzes:</w:t>
+      </w:r>
+      <w:r>
+        <w:t xml:space="preserve"> This script analyzes the raw JSON files from the Azure Resource Manager (ARM) Schema repository.</w:t>
+      </w:r>
+    </w:p>
+    <w:p>
+      <w:pPr>
+        <w:numPr>
+          <w:ilvl w:val="1"/>
+          <w:numId w:val="5"/>
+        </w:numPr>
+      </w:pPr>
+      <w:r>
+        <w:rPr>
+          <w:b/>
+          <w:bCs/>
+        </w:rPr>
+        <w:t>How it Works:</w:t>
+      </w:r>
+      <w:r>
+        <w:t xml:space="preserve"> It recursively walks the directory and parses the complex, nested JSON of each schema file. It analyzes the resourceDefinitions key to </w:t>
+      </w:r>
+      <w:r>
+        <w:lastRenderedPageBreak/>
+        <w:t>iterate through all known Azure resource types (e.g., Microsoft.Storage/storageAccounts).</w:t>
+      </w:r>
+    </w:p>
+    <w:p>
+      <w:pPr>
+        <w:numPr>
+          <w:ilvl w:val="1"/>
+          <w:numId w:val="5"/>
+        </w:numPr>
+      </w:pPr>
+      <w:r>
+        <w:rPr>
+          <w:b/>
+          <w:bCs/>
+        </w:rPr>
+        <w:t>What it Constructs:</w:t>
+      </w:r>
+      <w:r>
+        <w:t xml:space="preserve"> It constructs the classic1.jsonl and classic2.jsonl files. For each resource, it builds a clean text document (content_to_embed) describing the resource and its valid properties. This forms the "classic mode" portion of our RAG knowledge base.</w:t>
       </w:r>
     </w:p>
     <w:p>
       <w:pPr>
         <w:numPr>
           <w:ilvl w:val="0"/>
-          <w:numId w:val="2"/>
-        </w:numPr>
-      </w:pPr>
-      <w:r>
-        <w:rPr>
-          <w:b/>
-          <w:bCs/>
-        </w:rPr>
-        <w:t>Inconsistency:</w:t>
-      </w:r>
-      <w:r>
-        <w:t xml:space="preserve"> Ensuring adherence to organizational standards and the latest Azure best practices (like AVM) across all teams is difficult.</w:t>
+          <w:numId w:val="5"/>
+        </w:numPr>
+      </w:pPr>
+      <w:r>
+        <w:rPr>
+          <w:b/>
+          <w:bCs/>
+        </w:rPr>
+        <w:t>training_data/scripts/</w:t>
+      </w:r>
+      <w:r>
+        <w:rPr>
+          <w:b/>
+          <w:bCs/>
+        </w:rPr>
+        <w:t>run_extraction</w:t>
+      </w:r>
+      <w:r>
+        <w:rPr>
+          <w:b/>
+          <w:bCs/>
+        </w:rPr>
+        <w:t>.py</w:t>
+      </w:r>
+    </w:p>
+    <w:p>
+      <w:pPr>
+        <w:numPr>
+          <w:ilvl w:val="1"/>
+          <w:numId w:val="5"/>
+        </w:numPr>
+      </w:pPr>
+      <w:r>
+        <w:rPr>
+          <w:b/>
+          <w:bCs/>
+        </w:rPr>
+        <w:t>What it Analyzes:</w:t>
+      </w:r>
+      <w:r>
+        <w:t xml:space="preserve"> This script </w:t>
+      </w:r>
+      <w:r>
+        <w:t>extracts usable training data from the</w:t>
+      </w:r>
+      <w:r>
+        <w:t xml:space="preserve"> Azure Quickstart Templates repository.</w:t>
+      </w:r>
+    </w:p>
+    <w:p>
+      <w:pPr>
+        <w:numPr>
+          <w:ilvl w:val="1"/>
+          <w:numId w:val="5"/>
+        </w:numPr>
+      </w:pPr>
+      <w:r>
+        <w:rPr>
+          <w:b/>
+          <w:bCs/>
+        </w:rPr>
+        <w:t>How it Works (Prescriptive Construction):</w:t>
+      </w:r>
+      <w:r>
+        <w:t xml:space="preserve"> This script performs a major data transformation. It </w:t>
+      </w:r>
+      <w:r>
+        <w:rPr>
+          <w:i/>
+          <w:iCs/>
+        </w:rPr>
+        <w:t>constructs</w:t>
+      </w:r>
+      <w:r>
+        <w:t xml:space="preserve"> a new dataset by using the bicep decompile algorithm (via subprocess.run) to convert the complex JSON ARM templates into much cleaner, readable Bicep code.</w:t>
+      </w:r>
+    </w:p>
+    <w:p>
+      <w:pPr>
+        <w:numPr>
+          <w:ilvl w:val="1"/>
+          <w:numId w:val="5"/>
+        </w:numPr>
+      </w:pPr>
+      <w:r>
+        <w:rPr>
+          <w:b/>
+          <w:bCs/>
+        </w:rPr>
+        <w:t>What it Constructs:</w:t>
+      </w:r>
+      <w:r>
+        <w:t xml:space="preserve"> This script's </w:t>
+      </w:r>
+      <w:r>
+        <w:t xml:space="preserve">output (train.jsonl) </w:t>
+      </w:r>
+      <w:r>
+        <w:t>is a set of classic Bicep examples that form the basis of our model's fine-tuning data.</w:t>
       </w:r>
     </w:p>
     <w:p>
       <w:pPr>
         <w:numPr>
           <w:ilvl w:val="0"/>
-          <w:numId w:val="2"/>
-        </w:numPr>
-      </w:pPr>
-      <w:r>
-        <w:rPr>
-          <w:b/>
-          <w:bCs/>
-        </w:rPr>
-        <w:t>Onboarding Barrier:</w:t>
-      </w:r>
-      <w:r>
-        <w:t xml:space="preserve"> New team members face a steep learning curve for complex IaC development.</w:t>
-      </w:r>
-    </w:p>
-    <w:p>
-      <w:r>
-        <w:t>These challenges translate directly to slower project delivery, increased operational overhead, and potential security or compliance risks from inconsistent deployments.</w:t>
+          <w:numId w:val="5"/>
+        </w:numPr>
+      </w:pPr>
+      <w:r>
+        <w:rPr>
+          <w:b/>
+          <w:bCs/>
+        </w:rPr>
+        <w:t>training_data/scripts/</w:t>
+      </w:r>
+      <w:r>
+        <w:rPr>
+          <w:b/>
+          <w:bCs/>
+        </w:rPr>
+        <w:t>data_transformer.py</w:t>
+      </w:r>
+    </w:p>
+    <w:p>
+      <w:pPr>
+        <w:numPr>
+          <w:ilvl w:val="1"/>
+          <w:numId w:val="5"/>
+        </w:numPr>
+      </w:pPr>
+      <w:r>
+        <w:rPr>
+          <w:b/>
+          <w:bCs/>
+        </w:rPr>
+        <w:t>What it Analyzes:</w:t>
+      </w:r>
+      <w:r>
+        <w:t xml:space="preserve"> This script analyzes the "simple" training data (the Bicep files from the AVM repo and the decompiled Quickstart templates).</w:t>
+      </w:r>
+    </w:p>
+    <w:p>
+      <w:pPr>
+        <w:numPr>
+          <w:ilvl w:val="1"/>
+          <w:numId w:val="5"/>
+        </w:numPr>
+      </w:pPr>
+      <w:r>
+        <w:rPr>
+          <w:b/>
+          <w:bCs/>
+        </w:rPr>
+        <w:t>How it Works:</w:t>
+      </w:r>
+      <w:r>
+        <w:t xml:space="preserve"> This is the most critical data construction script. It iterates through each Bicep example and:</w:t>
+      </w:r>
+    </w:p>
+    <w:p>
+      <w:pPr>
+        <w:numPr>
+          <w:ilvl w:val="2"/>
+          <w:numId w:val="5"/>
+        </w:numPr>
+      </w:pPr>
+      <w:r>
+        <w:t>Analyzes the Bicep code to generate a plan (identifying if it's AVM or Classic).</w:t>
+      </w:r>
+    </w:p>
+    <w:p>
+      <w:pPr>
+        <w:numPr>
+          <w:ilvl w:val="2"/>
+          <w:numId w:val="5"/>
+        </w:numPr>
+      </w:pPr>
+      <w:r>
+        <w:t>Analyzes the Bicep code with regular expressions to extract all parameters.</w:t>
+      </w:r>
+    </w:p>
+    <w:p>
+      <w:pPr>
+        <w:numPr>
+          <w:ilvl w:val="2"/>
+          <w:numId w:val="5"/>
+        </w:numPr>
+      </w:pPr>
+      <w:r>
+        <w:t>Constructs a parameters.json file string.</w:t>
+      </w:r>
+    </w:p>
+    <w:p>
+      <w:pPr>
+        <w:numPr>
+          <w:ilvl w:val="1"/>
+          <w:numId w:val="5"/>
+        </w:numPr>
+      </w:pPr>
+      <w:r>
+        <w:rPr>
+          <w:b/>
+          <w:bCs/>
+        </w:rPr>
+        <w:t>What it Constructs:</w:t>
+      </w:r>
+      <w:r>
+        <w:t xml:space="preserve"> It constructs the final train_agent.jsonl file. It assembles the "assistant" response into the complex, structured JSON object (containing plan, files, and warnings) that the agent model must be trained to generate.</w:t>
       </w:r>
     </w:p>
     <w:p>
@@ -142,351 +456,247 @@
         <w:pStyle w:val="Heading2"/>
       </w:pPr>
       <w:r>
-        <w:t>Recommended Solution</w:t>
-      </w:r>
-    </w:p>
-    <w:p>
-      <w:r>
-        <w:t>I recommend an</w:t>
-      </w:r>
-      <w:r>
-        <w:t xml:space="preserve"> AI-</w:t>
-      </w:r>
-      <w:r>
-        <w:t>p</w:t>
-      </w:r>
-      <w:r>
-        <w:t>owered</w:t>
-      </w:r>
-      <w:r>
-        <w:t xml:space="preserve">, </w:t>
-      </w:r>
-      <w:r>
-        <w:t>secure, internal web application featuring:</w:t>
+        <w:lastRenderedPageBreak/>
+        <w:t>2. Application Code (The Final Data Product)</w:t>
+      </w:r>
+    </w:p>
+    <w:p>
+      <w:r>
+        <w:t>These files are the deployed application itself. They perform real-time analysis and construction to serve the user.</w:t>
       </w:r>
     </w:p>
     <w:p>
       <w:pPr>
         <w:numPr>
           <w:ilvl w:val="0"/>
-          <w:numId w:val="4"/>
-        </w:numPr>
-      </w:pPr>
-      <w:r>
-        <w:rPr>
-          <w:b/>
-          <w:bCs/>
-        </w:rPr>
-        <w:t>Simple User Interface:</w:t>
-      </w:r>
-      <w:r>
-        <w:t xml:space="preserve"> Allows users to type natural language requests (e.g., "Create a zone-redundant storage account in East US").</w:t>
+          <w:numId w:val="6"/>
+        </w:numPr>
+      </w:pPr>
+      <w:r>
+        <w:rPr>
+          <w:b/>
+          <w:bCs/>
+        </w:rPr>
+        <w:t>webapp/</w:t>
+      </w:r>
+      <w:r>
+        <w:rPr>
+          <w:b/>
+          <w:bCs/>
+        </w:rPr>
+        <w:t>app.py</w:t>
+      </w:r>
+    </w:p>
+    <w:p>
+      <w:pPr>
+        <w:numPr>
+          <w:ilvl w:val="1"/>
+          <w:numId w:val="6"/>
+        </w:numPr>
+      </w:pPr>
+      <w:r>
+        <w:rPr>
+          <w:b/>
+          <w:bCs/>
+        </w:rPr>
+        <w:t>What it Analyzes:</w:t>
+      </w:r>
+      <w:r>
+        <w:t xml:space="preserve"> This is the core of the agent. It analyzes the user's incoming request, which consists of the text prompt and the boolean avmMode toggle.</w:t>
+      </w:r>
+    </w:p>
+    <w:p>
+      <w:pPr>
+        <w:numPr>
+          <w:ilvl w:val="1"/>
+          <w:numId w:val="6"/>
+        </w:numPr>
+      </w:pPr>
+      <w:r>
+        <w:rPr>
+          <w:b/>
+          <w:bCs/>
+        </w:rPr>
+        <w:t>How it Works (Analysis):</w:t>
+      </w:r>
+      <w:r>
+        <w:t xml:space="preserve"> It performs critical "pre-analysis" (intent classification) using a deterministic if/else block. Based on the avmMode toggle, it analyzes the user's intent and constructs two new pieces of data:</w:t>
+      </w:r>
+    </w:p>
+    <w:p>
+      <w:pPr>
+        <w:numPr>
+          <w:ilvl w:val="2"/>
+          <w:numId w:val="6"/>
+        </w:numPr>
+      </w:pPr>
+      <w:r>
+        <w:t>A search_filter string (e.g., search.ismatch('AVM Module', ...)).</w:t>
+      </w:r>
+    </w:p>
+    <w:p>
+      <w:pPr>
+        <w:numPr>
+          <w:ilvl w:val="2"/>
+          <w:numId w:val="6"/>
+        </w:numPr>
+      </w:pPr>
+      <w:r>
+        <w:t>An augmented_user_query (e.g., ... avm).</w:t>
+      </w:r>
+    </w:p>
+    <w:p>
+      <w:pPr>
+        <w:numPr>
+          <w:ilvl w:val="1"/>
+          <w:numId w:val="6"/>
+        </w:numPr>
+      </w:pPr>
+      <w:r>
+        <w:rPr>
+          <w:b/>
+          <w:bCs/>
+        </w:rPr>
+        <w:t>How it Works (Construction):</w:t>
+      </w:r>
+    </w:p>
+    <w:p>
+      <w:pPr>
+        <w:numPr>
+          <w:ilvl w:val="2"/>
+          <w:numId w:val="7"/>
+        </w:numPr>
+      </w:pPr>
+      <w:r>
+        <w:t>It queries Azure AI Search (RAG) to retrieve context, which it constructs into a final agent_user_prompt.</w:t>
+      </w:r>
+    </w:p>
+    <w:p>
+      <w:pPr>
+        <w:numPr>
+          <w:ilvl w:val="2"/>
+          <w:numId w:val="7"/>
+        </w:numPr>
+      </w:pPr>
+      <w:r>
+        <w:t xml:space="preserve">It calls the fine-tuned </w:t>
+      </w:r>
+      <w:r>
+        <w:t>AI</w:t>
+      </w:r>
+      <w:r>
+        <w:t xml:space="preserve"> model.</w:t>
+      </w:r>
+    </w:p>
+    <w:p>
+      <w:pPr>
+        <w:numPr>
+          <w:ilvl w:val="2"/>
+          <w:numId w:val="7"/>
+        </w:numPr>
+      </w:pPr>
+      <w:r>
+        <w:t>It analyzes the model's response by parsing the structured JSON.</w:t>
+      </w:r>
+    </w:p>
+    <w:p>
+      <w:pPr>
+        <w:numPr>
+          <w:ilvl w:val="2"/>
+          <w:numId w:val="7"/>
+        </w:numPr>
+      </w:pPr>
+      <w:r>
+        <w:t>Finally, it constructs the final product by extracting the Bicep code from response["files"][0]["content"] and streaming it to the user.</w:t>
       </w:r>
     </w:p>
     <w:p>
       <w:pPr>
         <w:numPr>
           <w:ilvl w:val="0"/>
-          <w:numId w:val="4"/>
-        </w:numPr>
-      </w:pPr>
-      <w:r>
-        <w:rPr>
-          <w:b/>
-          <w:bCs/>
-        </w:rPr>
-        <w:t>AVM Preference Toggle:</w:t>
-      </w:r>
-      <w:r>
-        <w:t xml:space="preserve"> Provides users explicit control to either prioritize Azure Verified Modules (default) or request classic Bicep resource definitions.</w:t>
-      </w:r>
-      <w:r>
-        <w:t xml:space="preserve"> This acts as a filter on the data retrieved from Azure AI Search.</w:t>
-      </w:r>
-    </w:p>
-    <w:p>
-      <w:pPr>
-        <w:numPr>
-          <w:ilvl w:val="0"/>
-          <w:numId w:val="4"/>
-        </w:numPr>
-      </w:pPr>
-      <w:r>
-        <w:rPr>
-          <w:b/>
-          <w:bCs/>
-        </w:rPr>
-        <w:t>AI-Powered Generation:</w:t>
-      </w:r>
-      <w:r>
-        <w:t xml:space="preserve"> Utilizes a fine-tuned </w:t>
-      </w:r>
-      <w:r>
-        <w:t xml:space="preserve">agentic </w:t>
-      </w:r>
-      <w:r>
-        <w:t>AI model to interpret the request and generate the corresponding Bicep code.</w:t>
-      </w:r>
-    </w:p>
-    <w:p>
-      <w:pPr>
-        <w:numPr>
-          <w:ilvl w:val="0"/>
-          <w:numId w:val="4"/>
-        </w:numPr>
-      </w:pPr>
-      <w:r>
-        <w:rPr>
-          <w:b/>
-          <w:bCs/>
-        </w:rPr>
-        <w:lastRenderedPageBreak/>
-        <w:t>Grounded Results:</w:t>
-      </w:r>
-      <w:r>
-        <w:t xml:space="preserve"> The AI </w:t>
-      </w:r>
-      <w:r>
-        <w:t xml:space="preserve">model </w:t>
-      </w:r>
-      <w:r>
-        <w:t>relies on real-time context retrieved from an internal knowledge base</w:t>
-      </w:r>
-      <w:r>
-        <w:t xml:space="preserve"> in Azure AI Search,</w:t>
-      </w:r>
-      <w:r>
-        <w:t xml:space="preserve"> built from official Azure documentation</w:t>
-      </w:r>
-      <w:r>
-        <w:t>, to ensure accuracy</w:t>
-      </w:r>
-      <w:r>
-        <w:t>.</w:t>
-      </w:r>
-    </w:p>
-    <w:p>
-      <w:pPr>
-        <w:numPr>
-          <w:ilvl w:val="0"/>
-          <w:numId w:val="4"/>
-        </w:numPr>
-      </w:pPr>
-      <w:r>
-        <w:rPr>
-          <w:b/>
-          <w:bCs/>
-        </w:rPr>
-        <w:t>Secure Access:</w:t>
-      </w:r>
-      <w:r>
+          <w:numId w:val="6"/>
+        </w:numPr>
+      </w:pPr>
+      <w:r>
+        <w:rPr>
+          <w:b/>
+          <w:bCs/>
+        </w:rPr>
+        <w:t>webapp/</w:t>
+      </w:r>
+      <w:r>
+        <w:rPr>
+          <w:b/>
+          <w:bCs/>
+        </w:rPr>
+        <w:t>system_prompt.txt</w:t>
+      </w:r>
+    </w:p>
+    <w:p>
+      <w:pPr>
+        <w:numPr>
+          <w:ilvl w:val="1"/>
+          <w:numId w:val="6"/>
+        </w:numPr>
+      </w:pPr>
+      <w:r>
+        <w:rPr>
+          <w:b/>
+          <w:bCs/>
+        </w:rPr>
+        <w:t>What it is:</w:t>
+      </w:r>
+      <w:r>
+        <w:t xml:space="preserve"> This file is the "brain" or "blueprint" for the </w:t>
+      </w:r>
+      <w:r>
+        <w:t>AI</w:t>
+      </w:r>
+      <w:r>
+        <w:t xml:space="preserve"> model.</w:t>
+      </w:r>
+    </w:p>
+    <w:p>
+      <w:pPr>
+        <w:numPr>
+          <w:ilvl w:val="1"/>
+          <w:numId w:val="6"/>
+        </w:numPr>
+      </w:pPr>
+      <w:r>
+        <w:rPr>
+          <w:b/>
+          <w:bCs/>
+        </w:rPr>
+        <w:t>How it Works (Construction):</w:t>
+      </w:r>
+      <w:r>
+        <w:rPr>
+          <w:b/>
+          <w:bCs/>
+        </w:rPr>
         <w:t xml:space="preserve"> </w:t>
       </w:r>
       <w:r>
-        <w:t>I</w:t>
-      </w:r>
-      <w:r>
-        <w:t>ntegrate</w:t>
-      </w:r>
-      <w:r>
-        <w:t>d</w:t>
-      </w:r>
-      <w:r>
-        <w:t xml:space="preserve"> with our company's Microsoft Entra ID for authentication and role-based access control (RBAC) to ensure only authorized personnel</w:t>
-      </w:r>
-      <w:r>
-        <w:t xml:space="preserve"> using authorized devices and networks</w:t>
-      </w:r>
-      <w:r>
-        <w:t xml:space="preserve"> can use the tool.</w:t>
-      </w:r>
-    </w:p>
-    <w:p>
-      <w:pPr>
-        <w:numPr>
-          <w:ilvl w:val="0"/>
-          <w:numId w:val="4"/>
-        </w:numPr>
-      </w:pPr>
-      <w:r>
-        <w:rPr>
-          <w:b/>
-          <w:bCs/>
-        </w:rPr>
-        <w:t>Secure Architecture:</w:t>
-      </w:r>
-      <w:r>
-        <w:t xml:space="preserve"> Deployed within our Azure environment using secure PaaS services (Azure Container Apps) with network isolation (</w:t>
-      </w:r>
-      <w:r>
-        <w:t>virtual network (VNet)</w:t>
-      </w:r>
-      <w:r>
-        <w:t xml:space="preserve"> </w:t>
-      </w:r>
-      <w:r>
-        <w:t>i</w:t>
-      </w:r>
-      <w:r>
-        <w:t xml:space="preserve">ntegration, </w:t>
-      </w:r>
-      <w:r>
-        <w:t>p</w:t>
-      </w:r>
-      <w:r>
-        <w:t xml:space="preserve">rivate </w:t>
-      </w:r>
-      <w:r>
-        <w:t>e</w:t>
-      </w:r>
-      <w:r>
-        <w:t>ndpoints) and keyless authentication (</w:t>
-      </w:r>
-      <w:r>
-        <w:t>m</w:t>
-      </w:r>
-      <w:r>
-        <w:t xml:space="preserve">anaged </w:t>
-      </w:r>
-      <w:r>
-        <w:t>i</w:t>
-      </w:r>
-      <w:r>
-        <w:t>dentity).</w:t>
-      </w:r>
-    </w:p>
-    <w:p>
-      <w:pPr>
-        <w:pStyle w:val="Heading2"/>
-      </w:pPr>
-      <w:r>
-        <w:t xml:space="preserve">Customer </w:t>
-      </w:r>
-      <w:r>
-        <w:t>Benefit</w:t>
-      </w:r>
-    </w:p>
-    <w:p>
-      <w:r>
-        <w:rPr>
-          <w:b/>
-          <w:bCs/>
-        </w:rPr>
-        <w:t>Customer:</w:t>
-      </w:r>
-      <w:r>
-        <w:t xml:space="preserve"> Our internal developers and operations teams responsible for Azure deployments.</w:t>
-      </w:r>
-    </w:p>
-    <w:p>
-      <w:r>
-        <w:rPr>
-          <w:b/>
-          <w:bCs/>
-        </w:rPr>
-        <w:t>Benefits:</w:t>
-      </w:r>
-    </w:p>
-    <w:p>
-      <w:pPr>
-        <w:numPr>
-          <w:ilvl w:val="0"/>
-          <w:numId w:val="3"/>
-        </w:numPr>
-      </w:pPr>
-      <w:r>
-        <w:rPr>
-          <w:b/>
-          <w:bCs/>
-        </w:rPr>
-        <w:t>Accelerated Deployment:</w:t>
-      </w:r>
-      <w:r>
-        <w:t xml:space="preserve"> Reduces template creation time from potentially hours to minutes by translating natural language requests into ready-to-use Bicep code.</w:t>
-      </w:r>
-    </w:p>
-    <w:p>
-      <w:pPr>
-        <w:numPr>
-          <w:ilvl w:val="0"/>
-          <w:numId w:val="3"/>
-        </w:numPr>
-      </w:pPr>
-      <w:r>
-        <w:rPr>
-          <w:b/>
-          <w:bCs/>
-        </w:rPr>
-        <w:t>Improved Accuracy &amp; Consistency:</w:t>
-      </w:r>
-      <w:r>
-        <w:t xml:space="preserve"> Minimizes human error by generating code based on official Azure schemas and</w:t>
-      </w:r>
-      <w:r>
-        <w:t xml:space="preserve"> Microsoft</w:t>
-      </w:r>
-      <w:r>
-        <w:t xml:space="preserve"> best practices (AVM), leading to fewer deployment failures.</w:t>
-      </w:r>
-    </w:p>
-    <w:p>
-      <w:pPr>
-        <w:numPr>
-          <w:ilvl w:val="0"/>
-          <w:numId w:val="3"/>
-        </w:numPr>
-      </w:pPr>
-      <w:r>
-        <w:rPr>
-          <w:b/>
-          <w:bCs/>
-        </w:rPr>
-        <w:t>Enhanced Standards Adoption:</w:t>
-      </w:r>
-      <w:r>
-        <w:t xml:space="preserve"> Promotes the use of </w:t>
-      </w:r>
-      <w:r>
-        <w:t>AVM</w:t>
-      </w:r>
-      <w:r>
-        <w:t xml:space="preserve"> by default, ensuring deployments align with recommended patterns.</w:t>
-      </w:r>
-    </w:p>
-    <w:p>
-      <w:pPr>
-        <w:numPr>
-          <w:ilvl w:val="0"/>
-          <w:numId w:val="3"/>
-        </w:numPr>
-      </w:pPr>
-      <w:r>
-        <w:rPr>
-          <w:b/>
-          <w:bCs/>
-        </w:rPr>
-        <w:t>Increased Productivity:</w:t>
-      </w:r>
-      <w:r>
-        <w:t xml:space="preserve"> Frees up valuable developer and operations time to focus on core application logic and higher-value tasks, rather than boilerplate IaC.</w:t>
-      </w:r>
-    </w:p>
-    <w:p>
-      <w:pPr>
-        <w:numPr>
-          <w:ilvl w:val="0"/>
-          <w:numId w:val="3"/>
-        </w:numPr>
-      </w:pPr>
-      <w:r>
-        <w:rPr>
-          <w:b/>
-          <w:bCs/>
-        </w:rPr>
-        <w:t>Simplified Onboarding:</w:t>
-      </w:r>
-      <w:r>
-        <w:t xml:space="preserve"> Lowers the barrier for team members to create compliant infrastructure code.</w:t>
+        <w:t xml:space="preserve">This file </w:t>
+      </w:r>
+      <w:r>
+        <w:t>establishes</w:t>
+      </w:r>
+      <w:r>
+        <w:t xml:space="preserve"> the model's entire reasoning process. It defines the agent's persona, its strict rules (AVM-first, grounding), and most importantly, the JSON Schema that the model is required to construct its output in. It is the primary "guardrail" that ensures the </w:t>
+      </w:r>
+      <w:r>
+        <w:t>AI</w:t>
+      </w:r>
+      <w:r>
+        <w:t xml:space="preserve"> model's output is reliable, </w:t>
+      </w:r>
+      <w:r>
+        <w:t>able to be parsed</w:t>
+      </w:r>
+      <w:r>
+        <w:t>, and correct.</w:t>
       </w:r>
     </w:p>
     <w:p/>
@@ -652,6 +862,151 @@
     </w:lvl>
   </w:abstractNum>
   <w:abstractNum w:abstractNumId="1" w15:restartNumberingAfterBreak="0">
+    <w:nsid w:val="39646E3A"/>
+    <w:multiLevelType w:val="multilevel"/>
+    <w:tmpl w:val="D7CAE1F6"/>
+    <w:lvl w:ilvl="0">
+      <w:start w:val="1"/>
+      <w:numFmt w:val="bullet"/>
+      <w:lvlText w:val=""/>
+      <w:lvlJc w:val="left"/>
+      <w:pPr>
+        <w:tabs>
+          <w:tab w:val="num" w:pos="720"/>
+        </w:tabs>
+        <w:ind w:left="720" w:hanging="360"/>
+      </w:pPr>
+      <w:rPr>
+        <w:rFonts w:ascii="Symbol" w:hAnsi="Symbol" w:hint="default"/>
+        <w:sz w:val="20"/>
+      </w:rPr>
+    </w:lvl>
+    <w:lvl w:ilvl="1">
+      <w:start w:val="1"/>
+      <w:numFmt w:val="bullet"/>
+      <w:lvlText w:val="o"/>
+      <w:lvlJc w:val="left"/>
+      <w:pPr>
+        <w:tabs>
+          <w:tab w:val="num" w:pos="1440"/>
+        </w:tabs>
+        <w:ind w:left="1440" w:hanging="360"/>
+      </w:pPr>
+      <w:rPr>
+        <w:rFonts w:ascii="Courier New" w:hAnsi="Courier New" w:hint="default"/>
+        <w:sz w:val="20"/>
+      </w:rPr>
+    </w:lvl>
+    <w:lvl w:ilvl="2">
+      <w:start w:val="1"/>
+      <w:numFmt w:val="decimal"/>
+      <w:lvlText w:val="%3."/>
+      <w:lvlJc w:val="left"/>
+      <w:pPr>
+        <w:tabs>
+          <w:tab w:val="num" w:pos="2160"/>
+        </w:tabs>
+        <w:ind w:left="2160" w:hanging="360"/>
+      </w:pPr>
+    </w:lvl>
+    <w:lvl w:ilvl="3" w:tentative="1">
+      <w:start w:val="1"/>
+      <w:numFmt w:val="bullet"/>
+      <w:lvlText w:val=""/>
+      <w:lvlJc w:val="left"/>
+      <w:pPr>
+        <w:tabs>
+          <w:tab w:val="num" w:pos="2880"/>
+        </w:tabs>
+        <w:ind w:left="2880" w:hanging="360"/>
+      </w:pPr>
+      <w:rPr>
+        <w:rFonts w:ascii="Wingdings" w:hAnsi="Wingdings" w:hint="default"/>
+        <w:sz w:val="20"/>
+      </w:rPr>
+    </w:lvl>
+    <w:lvl w:ilvl="4" w:tentative="1">
+      <w:start w:val="1"/>
+      <w:numFmt w:val="bullet"/>
+      <w:lvlText w:val=""/>
+      <w:lvlJc w:val="left"/>
+      <w:pPr>
+        <w:tabs>
+          <w:tab w:val="num" w:pos="3600"/>
+        </w:tabs>
+        <w:ind w:left="3600" w:hanging="360"/>
+      </w:pPr>
+      <w:rPr>
+        <w:rFonts w:ascii="Wingdings" w:hAnsi="Wingdings" w:hint="default"/>
+        <w:sz w:val="20"/>
+      </w:rPr>
+    </w:lvl>
+    <w:lvl w:ilvl="5" w:tentative="1">
+      <w:start w:val="1"/>
+      <w:numFmt w:val="bullet"/>
+      <w:lvlText w:val=""/>
+      <w:lvlJc w:val="left"/>
+      <w:pPr>
+        <w:tabs>
+          <w:tab w:val="num" w:pos="4320"/>
+        </w:tabs>
+        <w:ind w:left="4320" w:hanging="360"/>
+      </w:pPr>
+      <w:rPr>
+        <w:rFonts w:ascii="Wingdings" w:hAnsi="Wingdings" w:hint="default"/>
+        <w:sz w:val="20"/>
+      </w:rPr>
+    </w:lvl>
+    <w:lvl w:ilvl="6" w:tentative="1">
+      <w:start w:val="1"/>
+      <w:numFmt w:val="bullet"/>
+      <w:lvlText w:val=""/>
+      <w:lvlJc w:val="left"/>
+      <w:pPr>
+        <w:tabs>
+          <w:tab w:val="num" w:pos="5040"/>
+        </w:tabs>
+        <w:ind w:left="5040" w:hanging="360"/>
+      </w:pPr>
+      <w:rPr>
+        <w:rFonts w:ascii="Wingdings" w:hAnsi="Wingdings" w:hint="default"/>
+        <w:sz w:val="20"/>
+      </w:rPr>
+    </w:lvl>
+    <w:lvl w:ilvl="7" w:tentative="1">
+      <w:start w:val="1"/>
+      <w:numFmt w:val="bullet"/>
+      <w:lvlText w:val=""/>
+      <w:lvlJc w:val="left"/>
+      <w:pPr>
+        <w:tabs>
+          <w:tab w:val="num" w:pos="5760"/>
+        </w:tabs>
+        <w:ind w:left="5760" w:hanging="360"/>
+      </w:pPr>
+      <w:rPr>
+        <w:rFonts w:ascii="Wingdings" w:hAnsi="Wingdings" w:hint="default"/>
+        <w:sz w:val="20"/>
+      </w:rPr>
+    </w:lvl>
+    <w:lvl w:ilvl="8" w:tentative="1">
+      <w:start w:val="1"/>
+      <w:numFmt w:val="bullet"/>
+      <w:lvlText w:val=""/>
+      <w:lvlJc w:val="left"/>
+      <w:pPr>
+        <w:tabs>
+          <w:tab w:val="num" w:pos="6480"/>
+        </w:tabs>
+        <w:ind w:left="6480" w:hanging="360"/>
+      </w:pPr>
+      <w:rPr>
+        <w:rFonts w:ascii="Wingdings" w:hAnsi="Wingdings" w:hint="default"/>
+        <w:sz w:val="20"/>
+      </w:rPr>
+    </w:lvl>
+  </w:abstractNum>
+  <w:abstractNum w:abstractNumId="2" w15:restartNumberingAfterBreak="0">
     <w:nsid w:val="43820F90"/>
     <w:multiLevelType w:val="hybridMultilevel"/>
     <w:tmpl w:val="021C33B0"/>
@@ -740,7 +1095,7 @@
       </w:pPr>
     </w:lvl>
   </w:abstractNum>
-  <w:abstractNum w:abstractNumId="2" w15:restartNumberingAfterBreak="0">
+  <w:abstractNum w:abstractNumId="3" w15:restartNumberingAfterBreak="0">
     <w:nsid w:val="49225CAD"/>
     <w:multiLevelType w:val="multilevel"/>
     <w:tmpl w:val="1FA42A88"/>
@@ -889,7 +1244,152 @@
       </w:rPr>
     </w:lvl>
   </w:abstractNum>
-  <w:abstractNum w:abstractNumId="3" w15:restartNumberingAfterBreak="0">
+  <w:abstractNum w:abstractNumId="4" w15:restartNumberingAfterBreak="0">
+    <w:nsid w:val="57DE39AA"/>
+    <w:multiLevelType w:val="multilevel"/>
+    <w:tmpl w:val="DE9A7E8A"/>
+    <w:lvl w:ilvl="0">
+      <w:start w:val="1"/>
+      <w:numFmt w:val="bullet"/>
+      <w:lvlText w:val=""/>
+      <w:lvlJc w:val="left"/>
+      <w:pPr>
+        <w:tabs>
+          <w:tab w:val="num" w:pos="720"/>
+        </w:tabs>
+        <w:ind w:left="720" w:hanging="360"/>
+      </w:pPr>
+      <w:rPr>
+        <w:rFonts w:ascii="Symbol" w:hAnsi="Symbol" w:hint="default"/>
+        <w:sz w:val="20"/>
+      </w:rPr>
+    </w:lvl>
+    <w:lvl w:ilvl="1">
+      <w:start w:val="1"/>
+      <w:numFmt w:val="bullet"/>
+      <w:lvlText w:val="o"/>
+      <w:lvlJc w:val="left"/>
+      <w:pPr>
+        <w:tabs>
+          <w:tab w:val="num" w:pos="1440"/>
+        </w:tabs>
+        <w:ind w:left="1440" w:hanging="360"/>
+      </w:pPr>
+      <w:rPr>
+        <w:rFonts w:ascii="Courier New" w:hAnsi="Courier New" w:hint="default"/>
+        <w:sz w:val="20"/>
+      </w:rPr>
+    </w:lvl>
+    <w:lvl w:ilvl="2">
+      <w:start w:val="1"/>
+      <w:numFmt w:val="decimal"/>
+      <w:lvlText w:val="%3."/>
+      <w:lvlJc w:val="left"/>
+      <w:pPr>
+        <w:tabs>
+          <w:tab w:val="num" w:pos="2160"/>
+        </w:tabs>
+        <w:ind w:left="2160" w:hanging="360"/>
+      </w:pPr>
+    </w:lvl>
+    <w:lvl w:ilvl="3" w:tentative="1">
+      <w:start w:val="1"/>
+      <w:numFmt w:val="bullet"/>
+      <w:lvlText w:val=""/>
+      <w:lvlJc w:val="left"/>
+      <w:pPr>
+        <w:tabs>
+          <w:tab w:val="num" w:pos="2880"/>
+        </w:tabs>
+        <w:ind w:left="2880" w:hanging="360"/>
+      </w:pPr>
+      <w:rPr>
+        <w:rFonts w:ascii="Wingdings" w:hAnsi="Wingdings" w:hint="default"/>
+        <w:sz w:val="20"/>
+      </w:rPr>
+    </w:lvl>
+    <w:lvl w:ilvl="4" w:tentative="1">
+      <w:start w:val="1"/>
+      <w:numFmt w:val="bullet"/>
+      <w:lvlText w:val=""/>
+      <w:lvlJc w:val="left"/>
+      <w:pPr>
+        <w:tabs>
+          <w:tab w:val="num" w:pos="3600"/>
+        </w:tabs>
+        <w:ind w:left="3600" w:hanging="360"/>
+      </w:pPr>
+      <w:rPr>
+        <w:rFonts w:ascii="Wingdings" w:hAnsi="Wingdings" w:hint="default"/>
+        <w:sz w:val="20"/>
+      </w:rPr>
+    </w:lvl>
+    <w:lvl w:ilvl="5" w:tentative="1">
+      <w:start w:val="1"/>
+      <w:numFmt w:val="bullet"/>
+      <w:lvlText w:val=""/>
+      <w:lvlJc w:val="left"/>
+      <w:pPr>
+        <w:tabs>
+          <w:tab w:val="num" w:pos="4320"/>
+        </w:tabs>
+        <w:ind w:left="4320" w:hanging="360"/>
+      </w:pPr>
+      <w:rPr>
+        <w:rFonts w:ascii="Wingdings" w:hAnsi="Wingdings" w:hint="default"/>
+        <w:sz w:val="20"/>
+      </w:rPr>
+    </w:lvl>
+    <w:lvl w:ilvl="6" w:tentative="1">
+      <w:start w:val="1"/>
+      <w:numFmt w:val="bullet"/>
+      <w:lvlText w:val=""/>
+      <w:lvlJc w:val="left"/>
+      <w:pPr>
+        <w:tabs>
+          <w:tab w:val="num" w:pos="5040"/>
+        </w:tabs>
+        <w:ind w:left="5040" w:hanging="360"/>
+      </w:pPr>
+      <w:rPr>
+        <w:rFonts w:ascii="Wingdings" w:hAnsi="Wingdings" w:hint="default"/>
+        <w:sz w:val="20"/>
+      </w:rPr>
+    </w:lvl>
+    <w:lvl w:ilvl="7" w:tentative="1">
+      <w:start w:val="1"/>
+      <w:numFmt w:val="bullet"/>
+      <w:lvlText w:val=""/>
+      <w:lvlJc w:val="left"/>
+      <w:pPr>
+        <w:tabs>
+          <w:tab w:val="num" w:pos="5760"/>
+        </w:tabs>
+        <w:ind w:left="5760" w:hanging="360"/>
+      </w:pPr>
+      <w:rPr>
+        <w:rFonts w:ascii="Wingdings" w:hAnsi="Wingdings" w:hint="default"/>
+        <w:sz w:val="20"/>
+      </w:rPr>
+    </w:lvl>
+    <w:lvl w:ilvl="8" w:tentative="1">
+      <w:start w:val="1"/>
+      <w:numFmt w:val="bullet"/>
+      <w:lvlText w:val=""/>
+      <w:lvlJc w:val="left"/>
+      <w:pPr>
+        <w:tabs>
+          <w:tab w:val="num" w:pos="6480"/>
+        </w:tabs>
+        <w:ind w:left="6480" w:hanging="360"/>
+      </w:pPr>
+      <w:rPr>
+        <w:rFonts w:ascii="Wingdings" w:hAnsi="Wingdings" w:hint="default"/>
+        <w:sz w:val="20"/>
+      </w:rPr>
+    </w:lvl>
+  </w:abstractNum>
+  <w:abstractNum w:abstractNumId="5" w15:restartNumberingAfterBreak="0">
     <w:nsid w:val="6BA4326D"/>
     <w:multiLevelType w:val="multilevel"/>
     <w:tmpl w:val="9D0690FA"/>
@@ -1039,16 +1539,28 @@
     </w:lvl>
   </w:abstractNum>
   <w:num w:numId="1" w16cid:durableId="1568882898">
-    <w:abstractNumId w:val="1"/>
+    <w:abstractNumId w:val="2"/>
   </w:num>
   <w:num w:numId="2" w16cid:durableId="392702303">
-    <w:abstractNumId w:val="3"/>
+    <w:abstractNumId w:val="5"/>
   </w:num>
   <w:num w:numId="3" w16cid:durableId="2002658573">
-    <w:abstractNumId w:val="2"/>
+    <w:abstractNumId w:val="3"/>
   </w:num>
   <w:num w:numId="4" w16cid:durableId="2114132855">
     <w:abstractNumId w:val="0"/>
+  </w:num>
+  <w:num w:numId="5" w16cid:durableId="725228387">
+    <w:abstractNumId w:val="1"/>
+  </w:num>
+  <w:num w:numId="6" w16cid:durableId="39550421">
+    <w:abstractNumId w:val="4"/>
+  </w:num>
+  <w:num w:numId="7" w16cid:durableId="1023357132">
+    <w:abstractNumId w:val="4"/>
+    <w:lvlOverride w:ilvl="2">
+      <w:startOverride w:val="1"/>
+    </w:lvlOverride>
   </w:num>
 </w:numbering>
 </file>
@@ -1656,7 +2168,6 @@
   <w:style w:type="character" w:default="1" w:styleId="DefaultParagraphFont">
     <w:name w:val="Default Paragraph Font"/>
     <w:uiPriority w:val="1"/>
-    <w:semiHidden/>
     <w:unhideWhenUsed/>
   </w:style>
   <w:style w:type="table" w:default="1" w:styleId="TableNormal">
